--- a/note/Zadanie.docx
+++ b/note/Zadanie.docx
@@ -404,8 +404,6 @@
         </w:rPr>
         <w:t>02.06</w:t>
       </w:r>
-      <w:bookmarkStart w:id="0" w:name="_GoBack"/>
-      <w:bookmarkEnd w:id="0"/>
       <w:r>
         <w:rPr>
           <w:szCs w:val="28"/>
@@ -641,16 +639,16 @@
           <w:szCs w:val="28"/>
           <w:u w:val="single"/>
         </w:rPr>
-        <w:t xml:space="preserve">1. Анализ </w:t>
-      </w:r>
-      <w:r>
-        <w:rPr>
-          <w:i/>
-          <w:spacing w:val="-6"/>
-          <w:szCs w:val="28"/>
-          <w:u w:val="single"/>
-        </w:rPr>
-        <w:t>существующих прототипов</w:t>
+        <w:t xml:space="preserve">1. </w:t>
+      </w:r>
+      <w:r>
+        <w:rPr>
+          <w:i/>
+          <w:spacing w:val="-6"/>
+          <w:szCs w:val="28"/>
+          <w:u w:val="single"/>
+        </w:rPr>
+        <w:t>Аналитическая часть</w:t>
       </w:r>
       <w:r>
         <w:rPr>
@@ -684,7 +682,25 @@
           <w:szCs w:val="28"/>
           <w:u w:val="single"/>
         </w:rPr>
-        <w:t>2. Анализ требований к программному средству и разработка функциональных требований;</w:t>
+        <w:t xml:space="preserve">2. </w:t>
+      </w:r>
+      <w:r>
+        <w:rPr>
+          <w:i/>
+          <w:spacing w:val="-6"/>
+          <w:szCs w:val="28"/>
+          <w:u w:val="single"/>
+        </w:rPr>
+        <w:t>Разработка алгоритма</w:t>
+      </w:r>
+      <w:r>
+        <w:rPr>
+          <w:i/>
+          <w:spacing w:val="-6"/>
+          <w:szCs w:val="28"/>
+          <w:u w:val="single"/>
+        </w:rPr>
+        <w:t>;</w:t>
       </w:r>
     </w:p>
     <w:p>
@@ -709,7 +725,25 @@
           <w:szCs w:val="28"/>
           <w:u w:val="single"/>
         </w:rPr>
-        <w:t>3. Проектирование программного средства;</w:t>
+        <w:t xml:space="preserve">3. </w:t>
+      </w:r>
+      <w:r>
+        <w:rPr>
+          <w:i/>
+          <w:spacing w:val="-6"/>
+          <w:szCs w:val="28"/>
+          <w:u w:val="single"/>
+        </w:rPr>
+        <w:t>Обоснование технических приемов программирования</w:t>
+      </w:r>
+      <w:r>
+        <w:rPr>
+          <w:i/>
+          <w:spacing w:val="-6"/>
+          <w:szCs w:val="28"/>
+          <w:u w:val="single"/>
+        </w:rPr>
+        <w:t>;</w:t>
       </w:r>
     </w:p>
     <w:p>
@@ -734,7 +768,25 @@
           <w:szCs w:val="28"/>
           <w:u w:val="single"/>
         </w:rPr>
-        <w:t>4. Создание (конструирование) программного средства;</w:t>
+        <w:t xml:space="preserve">4. </w:t>
+      </w:r>
+      <w:r>
+        <w:rPr>
+          <w:i/>
+          <w:spacing w:val="-6"/>
+          <w:szCs w:val="28"/>
+          <w:u w:val="single"/>
+        </w:rPr>
+        <w:t>Тестирование программного средства</w:t>
+      </w:r>
+      <w:r>
+        <w:rPr>
+          <w:i/>
+          <w:spacing w:val="-6"/>
+          <w:szCs w:val="28"/>
+          <w:u w:val="single"/>
+        </w:rPr>
+        <w:t>;</w:t>
       </w:r>
     </w:p>
     <w:p>
@@ -759,7 +811,25 @@
           <w:szCs w:val="28"/>
           <w:u w:val="single"/>
         </w:rPr>
-        <w:t>5.Тестирование, проверка работоспособности и анализ полученных результатов;</w:t>
+        <w:t>5.</w:t>
+      </w:r>
+      <w:r>
+        <w:rPr>
+          <w:i/>
+          <w:spacing w:val="-6"/>
+          <w:szCs w:val="28"/>
+          <w:u w:val="single"/>
+        </w:rPr>
+        <w:t xml:space="preserve"> Руководство пользователя</w:t>
+      </w:r>
+      <w:r>
+        <w:rPr>
+          <w:i/>
+          <w:spacing w:val="-6"/>
+          <w:szCs w:val="28"/>
+          <w:u w:val="single"/>
+        </w:rPr>
+        <w:t>;</w:t>
       </w:r>
     </w:p>
     <w:p>
@@ -772,19 +842,16 @@
         <w:jc w:val="both"/>
         <w:rPr>
           <w:i/>
-          <w:spacing w:val="-6"/>
-          <w:szCs w:val="28"/>
-          <w:u w:val="single"/>
-        </w:rPr>
-      </w:pPr>
-      <w:r>
-        <w:rPr>
-          <w:i/>
-          <w:spacing w:val="-6"/>
-          <w:szCs w:val="28"/>
-          <w:u w:val="single"/>
-        </w:rPr>
-        <w:t>6. Руководство по установке и использованию;</w:t>
+          <w:szCs w:val="28"/>
+        </w:rPr>
+      </w:pPr>
+      <w:r>
+        <w:rPr>
+          <w:i/>
+          <w:szCs w:val="28"/>
+          <w:u w:val="single"/>
+        </w:rPr>
+        <w:t>Заключение</w:t>
       </w:r>
     </w:p>
     <w:p>
@@ -829,7 +896,7 @@
           <w:szCs w:val="28"/>
           <w:u w:val="single"/>
         </w:rPr>
-        <w:t>Заключение</w:t>
+        <w:t>Приложение А. Исходный код программы</w:t>
       </w:r>
     </w:p>
     <w:p>
@@ -844,6 +911,8 @@
           <w:szCs w:val="28"/>
         </w:rPr>
       </w:pPr>
+      <w:bookmarkStart w:id="0" w:name="_GoBack"/>
+      <w:bookmarkEnd w:id="0"/>
       <w:r>
         <w:rPr>
           <w:spacing w:val="-6"/>
